--- a/classes/CYBR450/project/annotated_bib.docx
+++ b/classes/CYBR450/project/annotated_bib.docx
@@ -61,19 +61,49 @@
         <w:t xml:space="preserve"> Milestone</w:t>
       </w:r>
     </w:p>
-    <w:p/>
     <w:p>
       <w:pPr>
         <w:rPr>
           <w:b/>
           <w:bCs/>
+          <w:sz w:val="32"/>
+          <w:szCs w:val="32"/>
         </w:rPr>
       </w:pPr>
-      <w:r>
+    </w:p>
+    <w:p>
+      <w:pPr>
         <w:rPr>
           <w:b/>
           <w:bCs/>
         </w:rPr>
+      </w:pPr>
+      <w:r>
+        <w:rPr>
+          <w:b/>
+          <w:bCs/>
+        </w:rPr>
+        <w:t>Title</w:t>
+      </w:r>
+    </w:p>
+    <w:p>
+      <w:r>
+        <w:t>Enterprise Secret Storage: Selling and Adopting</w:t>
+      </w:r>
+    </w:p>
+    <w:p/>
+    <w:p>
+      <w:pPr>
+        <w:rPr>
+          <w:b/>
+          <w:bCs/>
+        </w:rPr>
+      </w:pPr>
+      <w:r>
+        <w:rPr>
+          <w:b/>
+          <w:bCs/>
+        </w:rPr>
         <w:t>Bibliography</w:t>
       </w:r>
     </w:p>
@@ -284,6 +314,7 @@
           <w:iCs/>
           <w:color w:val="4472C4" w:themeColor="accent1"/>
         </w:rPr>
+        <w:lastRenderedPageBreak/>
         <w:t>References to coding best practices.  Secrets and configs often overlap so will use the config factor to show the awareness that this needs to be removed out of the source code.</w:t>
       </w:r>
     </w:p>
@@ -1185,7 +1216,7 @@
 </file>
 
 <file path=customXml/itemProps1.xml><?xml version="1.0" encoding="utf-8"?>
-<ds:datastoreItem xmlns:ds="http://schemas.openxmlformats.org/officeDocument/2006/customXml" ds:itemID="{C5A1D764-1254-9447-BD57-4E70C7D589E3}">
+<ds:datastoreItem xmlns:ds="http://schemas.openxmlformats.org/officeDocument/2006/customXml" ds:itemID="{0DF26F1D-3F49-1948-9C21-6FE0E35E164E}">
   <ds:schemaRefs>
     <ds:schemaRef ds:uri="http://schemas.openxmlformats.org/officeDocument/2006/bibliography"/>
   </ds:schemaRefs>

--- a/classes/CYBR450/project/annotated_bib.docx
+++ b/classes/CYBR450/project/annotated_bib.docx
@@ -170,16 +170,14 @@
         </w:rPr>
         <w:t xml:space="preserve">They’ve done the hard work of explaining the how and why secret management is needed.  I will use this mainly to introduce the framework they use of Adoption, Operationalizing, and Scaling.  My focus is on the first two but all three are </w:t>
       </w:r>
-      <w:proofErr w:type="spellStart"/>
-      <w:r>
-        <w:rPr>
-          <w:i/>
-          <w:iCs/>
-          <w:color w:val="4472C4" w:themeColor="accent1"/>
-        </w:rPr>
-        <w:t>relevent</w:t>
-      </w:r>
-      <w:proofErr w:type="spellEnd"/>
+      <w:r>
+        <w:rPr>
+          <w:i/>
+          <w:iCs/>
+          <w:color w:val="4472C4" w:themeColor="accent1"/>
+        </w:rPr>
+        <w:t>relevant</w:t>
+      </w:r>
       <w:r>
         <w:rPr>
           <w:i/>
@@ -204,16 +202,14 @@
         </w:rPr>
         <w:t xml:space="preserve">Specific example of one mechanism to start using for building metrics on if things are bad and if things are getting better.  Iffy on specifics but using a </w:t>
       </w:r>
-      <w:proofErr w:type="spellStart"/>
-      <w:r>
-        <w:rPr>
-          <w:i/>
-          <w:iCs/>
-          <w:color w:val="4472C4" w:themeColor="accent1"/>
-        </w:rPr>
-        <w:t>digestable</w:t>
-      </w:r>
-      <w:proofErr w:type="spellEnd"/>
+      <w:r>
+        <w:rPr>
+          <w:i/>
+          <w:iCs/>
+          <w:color w:val="4472C4" w:themeColor="accent1"/>
+        </w:rPr>
+        <w:t>digestible</w:t>
+      </w:r>
       <w:r>
         <w:rPr>
           <w:i/>
@@ -1216,7 +1212,7 @@
 </file>
 
 <file path=customXml/itemProps1.xml><?xml version="1.0" encoding="utf-8"?>
-<ds:datastoreItem xmlns:ds="http://schemas.openxmlformats.org/officeDocument/2006/customXml" ds:itemID="{0DF26F1D-3F49-1948-9C21-6FE0E35E164E}">
+<ds:datastoreItem xmlns:ds="http://schemas.openxmlformats.org/officeDocument/2006/customXml" ds:itemID="{8B5ACC49-F2B6-AD44-95E5-12D16C2CC57E}">
   <ds:schemaRefs>
     <ds:schemaRef ds:uri="http://schemas.openxmlformats.org/officeDocument/2006/bibliography"/>
   </ds:schemaRefs>
